--- a/use cases/Customer Identification/Customer Contact Person Use Case.docx
+++ b/use cases/Customer Identification/Customer Contact Person Use Case.docx
@@ -254,37 +254,15 @@
                 <w:lang w:val="en-ZA"/>
               </w:rPr>
             </w:pPr>
-            <w:proofErr w:type="spellStart"/>
-            <w:r>
-              <w:rPr>
-                <w:rFonts w:ascii="Times New Roman" w:hAnsi="Times New Roman" w:cs="Times New Roman"/>
-                <w:sz w:val="24"/>
-                <w:szCs w:val="24"/>
-                <w:lang w:val="en-ZA"/>
-              </w:rPr>
-              <w:t>İdil</w:t>
-            </w:r>
-            <w:proofErr w:type="spellEnd"/>
-            <w:r>
-              <w:rPr>
-                <w:rFonts w:ascii="Times New Roman" w:hAnsi="Times New Roman" w:cs="Times New Roman"/>
-                <w:sz w:val="24"/>
-                <w:szCs w:val="24"/>
-                <w:lang w:val="en-ZA"/>
-              </w:rPr>
-              <w:t xml:space="preserve"> </w:t>
-            </w:r>
-            <w:proofErr w:type="spellStart"/>
-            <w:r>
-              <w:rPr>
-                <w:rFonts w:ascii="Times New Roman" w:hAnsi="Times New Roman" w:cs="Times New Roman"/>
-                <w:sz w:val="24"/>
-                <w:szCs w:val="24"/>
-                <w:lang w:val="en-ZA"/>
-              </w:rPr>
-              <w:t>Küçükkaya</w:t>
-            </w:r>
-            <w:proofErr w:type="spellEnd"/>
+            <w:r>
+              <w:rPr>
+                <w:rFonts w:ascii="Times New Roman" w:hAnsi="Times New Roman" w:cs="Times New Roman"/>
+                <w:sz w:val="24"/>
+                <w:szCs w:val="24"/>
+                <w:lang w:val="en-ZA"/>
+              </w:rPr>
+              <w:t>İdil Küçükkaya</w:t>
+            </w:r>
           </w:p>
         </w:tc>
         <w:tc>
@@ -318,29 +296,7 @@
                 <w:szCs w:val="24"/>
                 <w:lang w:val="en-ZA"/>
               </w:rPr>
-              <w:t xml:space="preserve">Son </w:t>
-            </w:r>
-            <w:proofErr w:type="spellStart"/>
-            <w:r>
-              <w:rPr>
-                <w:rFonts w:ascii="Times New Roman" w:hAnsi="Times New Roman" w:cs="Times New Roman"/>
-                <w:b/>
-                <w:sz w:val="24"/>
-                <w:szCs w:val="24"/>
-                <w:lang w:val="en-ZA"/>
-              </w:rPr>
-              <w:t>Güncelleyen</w:t>
-            </w:r>
-            <w:proofErr w:type="spellEnd"/>
-            <w:r>
-              <w:rPr>
-                <w:rFonts w:ascii="Times New Roman" w:hAnsi="Times New Roman" w:cs="Times New Roman"/>
-                <w:b/>
-                <w:sz w:val="24"/>
-                <w:szCs w:val="24"/>
-                <w:lang w:val="en-ZA"/>
-              </w:rPr>
-              <w:t>:</w:t>
+              <w:t>Son Güncelleyen:</w:t>
             </w:r>
           </w:p>
         </w:tc>
@@ -395,7 +351,6 @@
                 <w:lang w:val="en-ZA"/>
               </w:rPr>
             </w:pPr>
-            <w:proofErr w:type="spellStart"/>
             <w:r>
               <w:rPr>
                 <w:rFonts w:ascii="Times New Roman" w:hAnsi="Times New Roman" w:cs="Times New Roman"/>
@@ -404,40 +359,7 @@
                 <w:szCs w:val="24"/>
                 <w:lang w:val="en-ZA"/>
               </w:rPr>
-              <w:t>Oluşturulduğu</w:t>
-            </w:r>
-            <w:proofErr w:type="spellEnd"/>
-            <w:r>
-              <w:rPr>
-                <w:rFonts w:ascii="Times New Roman" w:hAnsi="Times New Roman" w:cs="Times New Roman"/>
-                <w:b/>
-                <w:sz w:val="24"/>
-                <w:szCs w:val="24"/>
-                <w:lang w:val="en-ZA"/>
-              </w:rPr>
-              <w:t xml:space="preserve"> </w:t>
-            </w:r>
-            <w:proofErr w:type="spellStart"/>
-            <w:r>
-              <w:rPr>
-                <w:rFonts w:ascii="Times New Roman" w:hAnsi="Times New Roman" w:cs="Times New Roman"/>
-                <w:b/>
-                <w:sz w:val="24"/>
-                <w:szCs w:val="24"/>
-                <w:lang w:val="en-ZA"/>
-              </w:rPr>
-              <w:t>Tarih</w:t>
-            </w:r>
-            <w:proofErr w:type="spellEnd"/>
-            <w:r>
-              <w:rPr>
-                <w:rFonts w:ascii="Times New Roman" w:hAnsi="Times New Roman" w:cs="Times New Roman"/>
-                <w:b/>
-                <w:sz w:val="24"/>
-                <w:szCs w:val="24"/>
-                <w:lang w:val="en-ZA"/>
-              </w:rPr>
-              <w:t>:</w:t>
+              <w:t>Oluşturulduğu Tarih:</w:t>
             </w:r>
           </w:p>
         </w:tc>
@@ -506,51 +428,7 @@
                 <w:szCs w:val="24"/>
                 <w:lang w:val="en-ZA"/>
               </w:rPr>
-              <w:t xml:space="preserve">Son </w:t>
-            </w:r>
-            <w:proofErr w:type="spellStart"/>
-            <w:r>
-              <w:rPr>
-                <w:rFonts w:ascii="Times New Roman" w:hAnsi="Times New Roman" w:cs="Times New Roman"/>
-                <w:b/>
-                <w:sz w:val="24"/>
-                <w:szCs w:val="24"/>
-                <w:lang w:val="en-ZA"/>
-              </w:rPr>
-              <w:t>Güncellenme</w:t>
-            </w:r>
-            <w:proofErr w:type="spellEnd"/>
-            <w:r>
-              <w:rPr>
-                <w:rFonts w:ascii="Times New Roman" w:hAnsi="Times New Roman" w:cs="Times New Roman"/>
-                <w:b/>
-                <w:sz w:val="24"/>
-                <w:szCs w:val="24"/>
-                <w:lang w:val="en-ZA"/>
-              </w:rPr>
-              <w:t xml:space="preserve"> </w:t>
-            </w:r>
-            <w:proofErr w:type="spellStart"/>
-            <w:r>
-              <w:rPr>
-                <w:rFonts w:ascii="Times New Roman" w:hAnsi="Times New Roman" w:cs="Times New Roman"/>
-                <w:b/>
-                <w:sz w:val="24"/>
-                <w:szCs w:val="24"/>
-                <w:lang w:val="en-ZA"/>
-              </w:rPr>
-              <w:t>Tarihi</w:t>
-            </w:r>
-            <w:proofErr w:type="spellEnd"/>
-            <w:r>
-              <w:rPr>
-                <w:rFonts w:ascii="Times New Roman" w:hAnsi="Times New Roman" w:cs="Times New Roman"/>
-                <w:b/>
-                <w:sz w:val="24"/>
-                <w:szCs w:val="24"/>
-                <w:lang w:val="en-ZA"/>
-              </w:rPr>
-              <w:t>:</w:t>
+              <w:t>Son Güncellenme Tarihi:</w:t>
             </w:r>
           </w:p>
         </w:tc>
@@ -864,130 +742,8 @@
                 <w:szCs w:val="24"/>
                 <w:lang w:val="en-ZA"/>
               </w:rPr>
-              <w:t xml:space="preserve">Salesman </w:t>
-            </w:r>
-            <w:proofErr w:type="spellStart"/>
-            <w:r>
-              <w:rPr>
-                <w:rFonts w:ascii="Times New Roman" w:eastAsia="Times New Roman" w:hAnsi="Times New Roman" w:cs="Times New Roman"/>
-                <w:color w:val="000000"/>
-                <w:sz w:val="24"/>
-                <w:szCs w:val="24"/>
-                <w:lang w:val="en-ZA"/>
-              </w:rPr>
-              <w:t>kullanıcısı</w:t>
-            </w:r>
-            <w:proofErr w:type="spellEnd"/>
-            <w:r>
-              <w:rPr>
-                <w:rFonts w:ascii="Times New Roman" w:eastAsia="Times New Roman" w:hAnsi="Times New Roman" w:cs="Times New Roman"/>
-                <w:color w:val="000000"/>
-                <w:sz w:val="24"/>
-                <w:szCs w:val="24"/>
-                <w:lang w:val="en-ZA"/>
-              </w:rPr>
-              <w:t xml:space="preserve"> </w:t>
-            </w:r>
-            <w:proofErr w:type="spellStart"/>
-            <w:r>
-              <w:rPr>
-                <w:rFonts w:ascii="Times New Roman" w:eastAsia="Times New Roman" w:hAnsi="Times New Roman" w:cs="Times New Roman"/>
-                <w:color w:val="000000"/>
-                <w:sz w:val="24"/>
-                <w:szCs w:val="24"/>
-                <w:lang w:val="en-ZA"/>
-              </w:rPr>
-              <w:t>sistemde</w:t>
-            </w:r>
-            <w:proofErr w:type="spellEnd"/>
-            <w:r>
-              <w:rPr>
-                <w:rFonts w:ascii="Times New Roman" w:eastAsia="Times New Roman" w:hAnsi="Times New Roman" w:cs="Times New Roman"/>
-                <w:color w:val="000000"/>
-                <w:sz w:val="24"/>
-                <w:szCs w:val="24"/>
-                <w:lang w:val="en-ZA"/>
-              </w:rPr>
-              <w:t xml:space="preserve"> </w:t>
-            </w:r>
-            <w:proofErr w:type="spellStart"/>
-            <w:r>
-              <w:rPr>
-                <w:rFonts w:ascii="Times New Roman" w:eastAsia="Times New Roman" w:hAnsi="Times New Roman" w:cs="Times New Roman"/>
-                <w:color w:val="000000"/>
-                <w:sz w:val="24"/>
-                <w:szCs w:val="24"/>
-                <w:lang w:val="en-ZA"/>
-              </w:rPr>
-              <w:t>aktif</w:t>
-            </w:r>
-            <w:proofErr w:type="spellEnd"/>
-            <w:r>
-              <w:rPr>
-                <w:rFonts w:ascii="Times New Roman" w:eastAsia="Times New Roman" w:hAnsi="Times New Roman" w:cs="Times New Roman"/>
-                <w:color w:val="000000"/>
-                <w:sz w:val="24"/>
-                <w:szCs w:val="24"/>
-                <w:lang w:val="en-ZA"/>
-              </w:rPr>
-              <w:t xml:space="preserve"> </w:t>
-            </w:r>
-            <w:proofErr w:type="spellStart"/>
-            <w:r>
-              <w:rPr>
-                <w:rFonts w:ascii="Times New Roman" w:eastAsia="Times New Roman" w:hAnsi="Times New Roman" w:cs="Times New Roman"/>
-                <w:color w:val="000000"/>
-                <w:sz w:val="24"/>
-                <w:szCs w:val="24"/>
-                <w:lang w:val="en-ZA"/>
-              </w:rPr>
-              <w:t>olarak</w:t>
-            </w:r>
-            <w:proofErr w:type="spellEnd"/>
-            <w:r>
-              <w:rPr>
-                <w:rFonts w:ascii="Times New Roman" w:eastAsia="Times New Roman" w:hAnsi="Times New Roman" w:cs="Times New Roman"/>
-                <w:color w:val="000000"/>
-                <w:sz w:val="24"/>
-                <w:szCs w:val="24"/>
-                <w:lang w:val="en-ZA"/>
-              </w:rPr>
-              <w:t xml:space="preserve"> </w:t>
-            </w:r>
-            <w:proofErr w:type="spellStart"/>
-            <w:r>
-              <w:rPr>
-                <w:rFonts w:ascii="Times New Roman" w:eastAsia="Times New Roman" w:hAnsi="Times New Roman" w:cs="Times New Roman"/>
-                <w:color w:val="000000"/>
-                <w:sz w:val="24"/>
-                <w:szCs w:val="24"/>
-                <w:lang w:val="en-ZA"/>
-              </w:rPr>
-              <w:t>işaretlenmiş</w:t>
-            </w:r>
-            <w:proofErr w:type="spellEnd"/>
-            <w:r>
-              <w:rPr>
-                <w:rFonts w:ascii="Times New Roman" w:eastAsia="Times New Roman" w:hAnsi="Times New Roman" w:cs="Times New Roman"/>
-                <w:color w:val="000000"/>
-                <w:sz w:val="24"/>
-                <w:szCs w:val="24"/>
-                <w:lang w:val="en-ZA"/>
-              </w:rPr>
-              <w:t xml:space="preserve"> </w:t>
-            </w:r>
-            <w:proofErr w:type="spellStart"/>
-            <w:r>
-              <w:rPr>
-                <w:rFonts w:ascii="Times New Roman" w:eastAsia="Times New Roman" w:hAnsi="Times New Roman" w:cs="Times New Roman"/>
-                <w:color w:val="000000"/>
-                <w:sz w:val="24"/>
-                <w:szCs w:val="24"/>
-                <w:lang w:val="en-ZA"/>
-              </w:rPr>
-              <w:t>olmalıdır</w:t>
-            </w:r>
-            <w:proofErr w:type="spellEnd"/>
+              <w:t>Salesman kullanıcısı sistemde aktif olarak işaretlenmiş olmalıdır</w:t>
+            </w:r>
             <w:r>
               <w:rPr>
                 <w:rFonts w:ascii="Times New Roman" w:hAnsi="Times New Roman" w:cs="Times New Roman"/>
@@ -1035,7 +791,29 @@
                 <w:szCs w:val="24"/>
                 <w:lang w:val="en-ZA"/>
               </w:rPr>
-              <w:t xml:space="preserve">The user must have to logged in to the system. </w:t>
+              <w:t xml:space="preserve">The user must </w:t>
+            </w:r>
+            <w:r>
+              <w:rPr>
+                <w:rFonts w:ascii="Times New Roman" w:hAnsi="Times New Roman" w:cs="Times New Roman"/>
+                <w:color w:val="000000"/>
+                <w:sz w:val="24"/>
+                <w:szCs w:val="24"/>
+                <w:lang w:val="en-ZA"/>
+              </w:rPr>
+              <w:t>be</w:t>
+            </w:r>
+            <w:bookmarkStart w:id="0" w:name="_GoBack"/>
+            <w:bookmarkEnd w:id="0"/>
+            <w:r>
+              <w:rPr>
+                <w:rFonts w:ascii="Times New Roman" w:hAnsi="Times New Roman" w:cs="Times New Roman"/>
+                <w:color w:val="000000"/>
+                <w:sz w:val="24"/>
+                <w:szCs w:val="24"/>
+                <w:lang w:val="en-ZA"/>
+              </w:rPr>
+              <w:t xml:space="preserve"> logged in to the system. </w:t>
             </w:r>
           </w:p>
           <w:p>
@@ -1064,7 +842,27 @@
                 <w:szCs w:val="24"/>
                 <w:lang w:val="en-ZA"/>
               </w:rPr>
-              <w:t xml:space="preserve">The user must have to logged in to Customer Identification Screen. </w:t>
+              <w:t xml:space="preserve">The user must </w:t>
+            </w:r>
+            <w:r>
+              <w:rPr>
+                <w:rFonts w:ascii="Times New Roman" w:hAnsi="Times New Roman" w:cs="Times New Roman"/>
+                <w:color w:val="000000"/>
+                <w:sz w:val="24"/>
+                <w:szCs w:val="24"/>
+                <w:lang w:val="en-ZA"/>
+              </w:rPr>
+              <w:t>be</w:t>
+            </w:r>
+            <w:r>
+              <w:rPr>
+                <w:rFonts w:ascii="Times New Roman" w:hAnsi="Times New Roman" w:cs="Times New Roman"/>
+                <w:color w:val="000000"/>
+                <w:sz w:val="24"/>
+                <w:szCs w:val="24"/>
+                <w:lang w:val="en-ZA"/>
+              </w:rPr>
+              <w:t xml:space="preserve"> logged in to Customer Identification Screen. </w:t>
             </w:r>
             <w:r>
               <w:rPr>
@@ -1074,51 +872,7 @@
                 <w:szCs w:val="24"/>
                 <w:lang w:val="en-ZA"/>
               </w:rPr>
-              <w:t xml:space="preserve">????????ilk </w:t>
-            </w:r>
-            <w:proofErr w:type="spellStart"/>
-            <w:r>
-              <w:rPr>
-                <w:rFonts w:ascii="Times New Roman" w:hAnsi="Times New Roman" w:cs="Times New Roman"/>
-                <w:color w:val="FF0000"/>
-                <w:sz w:val="24"/>
-                <w:szCs w:val="24"/>
-                <w:lang w:val="en-ZA"/>
-              </w:rPr>
-              <w:t>acılan</w:t>
-            </w:r>
-            <w:proofErr w:type="spellEnd"/>
-            <w:r>
-              <w:rPr>
-                <w:rFonts w:ascii="Times New Roman" w:hAnsi="Times New Roman" w:cs="Times New Roman"/>
-                <w:color w:val="FF0000"/>
-                <w:sz w:val="24"/>
-                <w:szCs w:val="24"/>
-                <w:lang w:val="en-ZA"/>
-              </w:rPr>
-              <w:t xml:space="preserve"> </w:t>
-            </w:r>
-            <w:proofErr w:type="spellStart"/>
-            <w:r>
-              <w:rPr>
-                <w:rFonts w:ascii="Times New Roman" w:hAnsi="Times New Roman" w:cs="Times New Roman"/>
-                <w:color w:val="FF0000"/>
-                <w:sz w:val="24"/>
-                <w:szCs w:val="24"/>
-                <w:lang w:val="en-ZA"/>
-              </w:rPr>
-              <w:t>ekran</w:t>
-            </w:r>
-            <w:proofErr w:type="spellEnd"/>
-            <w:r>
-              <w:rPr>
-                <w:rFonts w:ascii="Times New Roman" w:hAnsi="Times New Roman" w:cs="Times New Roman"/>
-                <w:color w:val="FF0000"/>
-                <w:sz w:val="24"/>
-                <w:szCs w:val="24"/>
-                <w:lang w:val="en-ZA"/>
-              </w:rPr>
-              <w:t>???</w:t>
+              <w:t>????????ilk acılan ekran???</w:t>
             </w:r>
           </w:p>
           <w:p>
@@ -1146,7 +900,25 @@
                 <w:szCs w:val="24"/>
                 <w:lang w:val="en-ZA"/>
               </w:rPr>
-              <w:t>The customer must have to submitted the customer information</w:t>
+              <w:t xml:space="preserve">The customer must </w:t>
+            </w:r>
+            <w:r>
+              <w:rPr>
+                <w:rFonts w:ascii="Times New Roman" w:hAnsi="Times New Roman" w:cs="Times New Roman"/>
+                <w:sz w:val="24"/>
+                <w:szCs w:val="24"/>
+                <w:lang w:val="en-ZA"/>
+              </w:rPr>
+              <w:t>be</w:t>
+            </w:r>
+            <w:r>
+              <w:rPr>
+                <w:rFonts w:ascii="Times New Roman" w:hAnsi="Times New Roman" w:cs="Times New Roman"/>
+                <w:sz w:val="24"/>
+                <w:szCs w:val="24"/>
+                <w:lang w:val="en-ZA"/>
+              </w:rPr>
+              <w:t xml:space="preserve"> submitted the customer information</w:t>
             </w:r>
             <w:r>
               <w:rPr>
@@ -1196,7 +968,6 @@
                 <w:lang w:val="en-ZA"/>
               </w:rPr>
             </w:pPr>
-            <w:proofErr w:type="spellStart"/>
             <w:r>
               <w:rPr>
                 <w:rFonts w:ascii="Times New Roman" w:hAnsi="Times New Roman" w:cs="Times New Roman"/>
@@ -1205,18 +976,7 @@
                 <w:szCs w:val="24"/>
                 <w:lang w:val="en-ZA"/>
               </w:rPr>
-              <w:t>Postcondition</w:t>
-            </w:r>
-            <w:proofErr w:type="spellEnd"/>
-            <w:r>
-              <w:rPr>
-                <w:rFonts w:ascii="Times New Roman" w:hAnsi="Times New Roman" w:cs="Times New Roman"/>
-                <w:b/>
-                <w:sz w:val="24"/>
-                <w:szCs w:val="24"/>
-                <w:lang w:val="en-ZA"/>
-              </w:rPr>
-              <w:t>:</w:t>
+              <w:t>Postcondition:</w:t>
             </w:r>
           </w:p>
         </w:tc>
@@ -1479,7 +1239,6 @@
               </w:rPr>
               <w:t xml:space="preserve">to </w:t>
             </w:r>
-            <w:proofErr w:type="gramStart"/>
             <w:r>
               <w:rPr>
                 <w:rFonts w:ascii="Times New Roman" w:hAnsi="Times New Roman" w:cs="Times New Roman"/>
@@ -1508,7 +1267,6 @@
               </w:rPr>
               <w:t>(?)</w:t>
             </w:r>
-            <w:proofErr w:type="gramEnd"/>
             <w:r>
               <w:rPr>
                 <w:rFonts w:ascii="Times New Roman" w:hAnsi="Times New Roman" w:cs="Times New Roman"/>
@@ -1733,17 +1491,7 @@
                 <w:szCs w:val="24"/>
                 <w:lang w:val="en-ZA"/>
               </w:rPr>
-              <w:t xml:space="preserve"> repeated</w:t>
-            </w:r>
-            <w:proofErr w:type="gramStart"/>
-            <w:r>
-              <w:rPr>
-                <w:rFonts w:ascii="Times New Roman" w:hAnsi="Times New Roman" w:cs="Times New Roman"/>
-                <w:sz w:val="24"/>
-                <w:szCs w:val="24"/>
-                <w:lang w:val="en-ZA"/>
-              </w:rPr>
-              <w:t xml:space="preserve">. </w:t>
+              <w:t xml:space="preserve"> repeated. </w:t>
             </w:r>
             <w:r>
               <w:rPr>
@@ -1755,7 +1503,6 @@
               </w:rPr>
               <w:t>??</w:t>
             </w:r>
-            <w:proofErr w:type="gramEnd"/>
           </w:p>
           <w:p>
             <w:pPr>
@@ -1917,17 +1664,7 @@
                 <w:szCs w:val="24"/>
                 <w:lang w:val="en-ZA"/>
               </w:rPr>
-              <w:t xml:space="preserve"> repeated</w:t>
-            </w:r>
-            <w:proofErr w:type="gramStart"/>
-            <w:r>
-              <w:rPr>
-                <w:rFonts w:ascii="Times New Roman" w:hAnsi="Times New Roman" w:cs="Times New Roman"/>
-                <w:sz w:val="24"/>
-                <w:szCs w:val="24"/>
-                <w:lang w:val="en-ZA"/>
-              </w:rPr>
-              <w:t xml:space="preserve">. </w:t>
+              <w:t xml:space="preserve"> repeated. </w:t>
             </w:r>
             <w:r>
               <w:rPr>
@@ -1939,7 +1676,6 @@
               </w:rPr>
               <w:t>??</w:t>
             </w:r>
-            <w:proofErr w:type="gramEnd"/>
           </w:p>
           <w:p>
             <w:pPr>
@@ -2101,17 +1837,7 @@
                 <w:szCs w:val="24"/>
                 <w:lang w:val="en-ZA"/>
               </w:rPr>
-              <w:t xml:space="preserve"> repeated</w:t>
-            </w:r>
-            <w:proofErr w:type="gramStart"/>
-            <w:r>
-              <w:rPr>
-                <w:rFonts w:ascii="Times New Roman" w:hAnsi="Times New Roman" w:cs="Times New Roman"/>
-                <w:sz w:val="24"/>
-                <w:szCs w:val="24"/>
-                <w:lang w:val="en-ZA"/>
-              </w:rPr>
-              <w:t xml:space="preserve">. </w:t>
+              <w:t xml:space="preserve"> repeated. </w:t>
             </w:r>
             <w:r>
               <w:rPr>
@@ -2123,7 +1849,6 @@
               </w:rPr>
               <w:t>??</w:t>
             </w:r>
-            <w:proofErr w:type="gramEnd"/>
           </w:p>
           <w:p>
             <w:pPr>
@@ -2273,7 +1998,6 @@
                 <w:lang w:val="en-ZA"/>
               </w:rPr>
             </w:pPr>
-            <w:proofErr w:type="spellStart"/>
             <w:r>
               <w:rPr>
                 <w:rFonts w:ascii="Times New Roman" w:hAnsi="Times New Roman" w:cs="Times New Roman"/>
@@ -2282,53 +2006,8 @@
                 <w:szCs w:val="24"/>
                 <w:lang w:val="en-ZA"/>
               </w:rPr>
-              <w:t>Bağlı</w:t>
-            </w:r>
-            <w:proofErr w:type="spellEnd"/>
-            <w:r>
-              <w:rPr>
-                <w:rFonts w:ascii="Times New Roman" w:hAnsi="Times New Roman" w:cs="Times New Roman"/>
-                <w:b/>
-                <w:sz w:val="24"/>
-                <w:szCs w:val="24"/>
-                <w:lang w:val="en-ZA"/>
-              </w:rPr>
-              <w:t xml:space="preserve"> </w:t>
-            </w:r>
-            <w:proofErr w:type="spellStart"/>
-            <w:r>
-              <w:rPr>
-                <w:rFonts w:ascii="Times New Roman" w:hAnsi="Times New Roman" w:cs="Times New Roman"/>
-                <w:b/>
-                <w:sz w:val="24"/>
-                <w:szCs w:val="24"/>
-                <w:lang w:val="en-ZA"/>
-              </w:rPr>
-              <w:t>olduğu</w:t>
-            </w:r>
-            <w:proofErr w:type="spellEnd"/>
-            <w:r>
-              <w:rPr>
-                <w:rFonts w:ascii="Times New Roman" w:hAnsi="Times New Roman" w:cs="Times New Roman"/>
-                <w:b/>
-                <w:sz w:val="24"/>
-                <w:szCs w:val="24"/>
-                <w:lang w:val="en-ZA"/>
-              </w:rPr>
-              <w:t xml:space="preserve"> UC </w:t>
-            </w:r>
-            <w:proofErr w:type="spellStart"/>
-            <w:r>
-              <w:rPr>
-                <w:rFonts w:ascii="Times New Roman" w:hAnsi="Times New Roman" w:cs="Times New Roman"/>
-                <w:b/>
-                <w:sz w:val="24"/>
-                <w:szCs w:val="24"/>
-                <w:lang w:val="en-ZA"/>
-              </w:rPr>
-              <w:t>ler</w:t>
-            </w:r>
-            <w:proofErr w:type="spellEnd"/>
+              <w:t>Bağlı olduğu UC ler</w:t>
+            </w:r>
           </w:p>
         </w:tc>
         <w:tc>
@@ -2384,10 +2063,7 @@
         </w:tc>
       </w:tr>
     </w:tbl>
-    <w:p>
-      <w:bookmarkStart w:id="0" w:name="_GoBack"/>
-      <w:bookmarkEnd w:id="0"/>
-    </w:p>
+    <w:p/>
     <w:sectPr>
       <w:pgSz w:w="11906" w:h="16838"/>
       <w:pgMar w:top="1417" w:right="1417" w:bottom="1417" w:left="1417" w:header="708" w:footer="708" w:gutter="0"/>
